--- a/Linux-commands.docx
+++ b/Linux-commands.docx
@@ -6191,60 +6191,136 @@
       </w:r>
     </w:p>
     <w:p>
+      <w:pPr>
+        <w:pStyle w:val="KeinLeerraum"/>
+        <w:rPr>
+          <w:rFonts w:ascii="Courier New" w:hAnsi="Courier New" w:cs="Courier New"/>
+        </w:rPr>
+      </w:pPr>
       <w:r>
+        <w:rPr>
+          <w:rFonts w:ascii="Courier New" w:hAnsi="Courier New" w:cs="Courier New"/>
+        </w:rPr>
         <w:t>useradd mmeier</w:t>
       </w:r>
     </w:p>
     <w:p>
+      <w:pPr>
+        <w:pStyle w:val="KeinLeerraum"/>
+        <w:rPr>
+          <w:rFonts w:ascii="Courier New" w:hAnsi="Courier New" w:cs="Courier New"/>
+        </w:rPr>
+      </w:pPr>
       <w:r>
+        <w:rPr>
+          <w:rFonts w:ascii="Courier New" w:hAnsi="Courier New" w:cs="Courier New"/>
+        </w:rPr>
         <w:t>passwd mmeier</w:t>
       </w:r>
     </w:p>
     <w:p>
+      <w:pPr>
+        <w:pStyle w:val="KeinLeerraum"/>
+        <w:rPr>
+          <w:rFonts w:ascii="Courier New" w:hAnsi="Courier New" w:cs="Courier New"/>
+        </w:rPr>
+      </w:pPr>
       <w:r>
+        <w:rPr>
+          <w:rFonts w:ascii="Courier New" w:hAnsi="Courier New" w:cs="Courier New"/>
+        </w:rPr>
         <w:t>mkdir /home/mmeier</w:t>
       </w:r>
     </w:p>
     <w:p>
+      <w:pPr>
+        <w:pStyle w:val="KeinLeerraum"/>
+        <w:rPr>
+          <w:rFonts w:ascii="Courier New" w:hAnsi="Courier New" w:cs="Courier New"/>
+        </w:rPr>
+      </w:pPr>
       <w:r>
+        <w:rPr>
+          <w:rFonts w:ascii="Courier New" w:hAnsi="Courier New" w:cs="Courier New"/>
+        </w:rPr>
         <w:t>chown mmeier:mmeier /home/mmeier</w:t>
       </w:r>
     </w:p>
     <w:p>
+      <w:pPr>
+        <w:pStyle w:val="KeinLeerraum"/>
+        <w:rPr>
+          <w:rFonts w:ascii="Courier New" w:hAnsi="Courier New" w:cs="Courier New"/>
+        </w:rPr>
+      </w:pPr>
       <w:r>
+        <w:rPr>
+          <w:rFonts w:ascii="Courier New" w:hAnsi="Courier New" w:cs="Courier New"/>
+        </w:rPr>
         <w:t>nano /etc/passwd</w:t>
       </w:r>
       <w:r>
+        <w:rPr>
+          <w:rFonts w:ascii="Courier New" w:hAnsi="Courier New" w:cs="Courier New"/>
+        </w:rPr>
         <w:tab/>
-        <w:t>#</w:t>
       </w:r>
       <w:r>
-        <w:t xml:space="preserve"> </w:t>
+        <w:rPr>
+          <w:rFonts w:ascii="Courier New" w:hAnsi="Courier New" w:cs="Courier New"/>
+        </w:rPr>
+        <w:t xml:space="preserve">     </w:t>
       </w:r>
       <w:r>
-        <w:t>Bash als Shell festlegen</w:t>
-      </w:r>
-    </w:p>
-    <w:p>
-      <w:r>
-        <w:t>nano /etc/sudoers</w:t>
+        <w:rPr>
+          <w:rFonts w:ascii="Courier New" w:hAnsi="Courier New" w:cs="Courier New"/>
+        </w:rPr>
+        <w:t xml:space="preserve">              </w:t>
       </w:r>
       <w:r>
-        <w:tab/>
-        <w:t>#</w:t>
-      </w:r>
-      <w:r>
-        <w:t xml:space="preserve"> </w:t>
-      </w:r>
-      <w:r>
-        <w:t>sudo-Rechte anlegen</w:t>
+        <w:rPr>
+          <w:rFonts w:ascii="Courier New" w:hAnsi="Courier New" w:cs="Courier New"/>
+        </w:rPr>
+        <w:t># Bash als Shell festlegen</w:t>
       </w:r>
     </w:p>
     <w:p>
       <w:pPr>
-        <w:ind w:firstLine="708"/>
+        <w:pStyle w:val="KeinLeerraum"/>
+        <w:rPr>
+          <w:rFonts w:ascii="Courier New" w:hAnsi="Courier New" w:cs="Courier New"/>
+        </w:rPr>
       </w:pPr>
       <w:r>
+        <w:rPr>
+          <w:rFonts w:ascii="Courier New" w:hAnsi="Courier New" w:cs="Courier New"/>
+        </w:rPr>
+        <w:t xml:space="preserve">nano /etc/sudoers    </w:t>
+      </w:r>
+      <w:r>
+        <w:rPr>
+          <w:rFonts w:ascii="Courier New" w:hAnsi="Courier New" w:cs="Courier New"/>
+        </w:rPr>
+        <w:t xml:space="preserve">              </w:t>
+      </w:r>
+      <w:r>
+        <w:rPr>
+          <w:rFonts w:ascii="Courier New" w:hAnsi="Courier New" w:cs="Courier New"/>
+        </w:rPr>
+        <w:t># sudo-Rechte anlegen</w:t>
+      </w:r>
+    </w:p>
+    <w:p>
+      <w:pPr>
+        <w:pStyle w:val="KeinLeerraum"/>
+        <w:rPr>
+          <w:rFonts w:ascii="Courier New" w:hAnsi="Courier New" w:cs="Courier New"/>
+        </w:rPr>
+      </w:pPr>
+      <w:r>
+        <w:rPr>
+          <w:rFonts w:ascii="Courier New" w:hAnsi="Courier New" w:cs="Courier New"/>
+        </w:rPr>
         <w:t>mmeier ALL=NOPASSWD: ALL</w:t>
       </w:r>
     </w:p>
@@ -6813,6 +6889,45 @@
       <w:szCs w:val="20"/>
       <w:lang w:eastAsia="es-ES"/>
     </w:rPr>
+  </w:style>
+  <w:style w:type="paragraph" w:styleId="Dokumentstruktur">
+    <w:name w:val="Document Map"/>
+    <w:basedOn w:val="Standard"/>
+    <w:link w:val="DokumentstrukturZchn"/>
+    <w:uiPriority w:val="99"/>
+    <w:semiHidden/>
+    <w:unhideWhenUsed/>
+    <w:rsid w:val="003C771A"/>
+    <w:pPr>
+      <w:spacing w:after="0" w:line="240" w:lineRule="auto"/>
+    </w:pPr>
+    <w:rPr>
+      <w:rFonts w:ascii="Tahoma" w:hAnsi="Tahoma" w:cs="Tahoma"/>
+      <w:sz w:val="16"/>
+      <w:szCs w:val="16"/>
+    </w:rPr>
+  </w:style>
+  <w:style w:type="character" w:customStyle="1" w:styleId="DokumentstrukturZchn">
+    <w:name w:val="Dokumentstruktur Zchn"/>
+    <w:basedOn w:val="Absatz-Standardschriftart"/>
+    <w:link w:val="Dokumentstruktur"/>
+    <w:uiPriority w:val="99"/>
+    <w:semiHidden/>
+    <w:rsid w:val="003C771A"/>
+    <w:rPr>
+      <w:rFonts w:ascii="Tahoma" w:hAnsi="Tahoma" w:cs="Tahoma"/>
+      <w:sz w:val="16"/>
+      <w:szCs w:val="16"/>
+    </w:rPr>
+  </w:style>
+  <w:style w:type="paragraph" w:styleId="KeinLeerraum">
+    <w:name w:val="No Spacing"/>
+    <w:uiPriority w:val="1"/>
+    <w:qFormat/>
+    <w:rsid w:val="003C771A"/>
+    <w:pPr>
+      <w:spacing w:after="0" w:line="240" w:lineRule="auto"/>
+    </w:pPr>
   </w:style>
 </w:styles>
 </file>
@@ -7424,7 +7539,7 @@
 </file>
 
 <file path=customXml/itemProps1.xml><?xml version="1.0" encoding="utf-8"?>
-<ds:datastoreItem xmlns:ds="http://schemas.openxmlformats.org/officeDocument/2006/customXml" ds:itemID="{419802B8-76D4-45F6-A9A6-0AD392357F0D}">
+<ds:datastoreItem xmlns:ds="http://schemas.openxmlformats.org/officeDocument/2006/customXml" ds:itemID="{2E6F5B89-298C-4677-A548-DD1410B6682E}">
   <ds:schemaRefs>
     <ds:schemaRef ds:uri="http://schemas.openxmlformats.org/officeDocument/2006/bibliography"/>
   </ds:schemaRefs>
